--- a/안녕하세요.docx
+++ b/안녕하세요.docx
@@ -13,7 +13,43 @@
         <w:rPr>
           <w:rFonts w:hint="eastAsia"/>
         </w:rPr>
-        <w:t>안녕하세요 ~조 박수민입니다</w:t>
+        <w:t xml:space="preserve">안녕하세요 </w:t>
+      </w:r>
+      <w:r>
+        <w:rPr>
+          <w:rFonts w:hint="eastAsia"/>
+        </w:rPr>
+        <w:t>12</w:t>
+      </w:r>
+      <w:r>
+        <w:rPr>
+          <w:rFonts w:hint="eastAsia"/>
+        </w:rPr>
+        <w:t>조</w:t>
+      </w:r>
+      <w:r>
+        <w:rPr>
+          <w:rFonts w:hint="eastAsia"/>
+        </w:rPr>
+        <w:t xml:space="preserve"> </w:t>
+      </w:r>
+      <w:r>
+        <w:rPr>
+          <w:rFonts w:hint="eastAsia"/>
+        </w:rPr>
+        <w:t xml:space="preserve">소프트웨어학과 </w:t>
+      </w:r>
+      <w:r>
+        <w:rPr>
+          <w:rFonts w:hint="eastAsia"/>
+        </w:rPr>
+        <w:t>박수민입니</w:t>
+      </w:r>
+      <w:r>
+        <w:rPr>
+          <w:rFonts w:hint="eastAsia"/>
+        </w:rPr>
+        <w:t>다.</w:t>
       </w:r>
     </w:p>
     <w:p>
@@ -21,364 +57,138 @@
         <w:rPr>
           <w:rFonts w:hint="eastAsia"/>
         </w:rPr>
-        <w:t>제가 구현한 모델은</w:t>
-      </w:r>
-      <w:r>
-        <w:rPr>
-          <w:rFonts w:hint="eastAsia"/>
-        </w:rPr>
-        <w:t xml:space="preserve"> </w:t>
-      </w:r>
-      <w:r>
-        <w:rPr>
-          <w:rFonts w:hint="eastAsia"/>
-        </w:rPr>
-        <w:t>최대한</w:t>
-      </w:r>
-      <w:r>
-        <w:rPr>
-          <w:rFonts w:hint="eastAsia"/>
-        </w:rPr>
-        <w:t xml:space="preserve"> 간단하게 구현</w:t>
-      </w:r>
-      <w:r>
-        <w:rPr>
-          <w:rFonts w:hint="eastAsia"/>
-        </w:rPr>
-        <w:t>하고, 학습시간을 줄이면서</w:t>
-      </w:r>
-      <w:r>
-        <w:rPr>
-          <w:rFonts w:hint="eastAsia"/>
-        </w:rPr>
-        <w:t xml:space="preserve">, 비선형적으로 만드는 방법을 </w:t>
-      </w:r>
-      <w:r>
-        <w:rPr>
-          <w:rFonts w:hint="eastAsia"/>
-        </w:rPr>
-        <w:t>생각했는데요</w:t>
-      </w:r>
-    </w:p>
-    <w:p>
-      <w:r>
-        <w:t>P</w:t>
-      </w:r>
-      <w:r>
-        <w:rPr>
-          <w:rFonts w:hint="eastAsia"/>
-        </w:rPr>
-        <w:t xml:space="preserve">pt에 언급하지는 않았지만, 저희 조원 대부분 공통으로 사용한 </w:t>
-      </w:r>
-      <w:r>
-        <w:rPr>
-          <w:rFonts w:hint="eastAsia"/>
-        </w:rPr>
-        <w:t>전처리</w:t>
-      </w:r>
-      <w:r>
-        <w:rPr>
-          <w:rFonts w:hint="eastAsia"/>
-        </w:rPr>
-        <w:t>(scaler나, 결측치 평균치 보간)</w:t>
-      </w:r>
-      <w:r>
-        <w:rPr>
-          <w:rFonts w:hint="eastAsia"/>
-        </w:rPr>
-        <w:t xml:space="preserve"> + </w:t>
-      </w:r>
-      <w:r>
-        <w:rPr>
-          <w:rFonts w:hint="eastAsia"/>
-        </w:rPr>
-        <w:t>PCA+</w:t>
-      </w:r>
-      <w:r>
-        <w:t>Polynomial</w:t>
-      </w:r>
-      <w:r>
-        <w:rPr>
-          <w:rFonts w:hint="eastAsia"/>
-        </w:rPr>
-        <w:t xml:space="preserve"> Feature+Ridge로</w:t>
-      </w:r>
-      <w:r>
-        <w:rPr>
-          <w:rFonts w:hint="eastAsia"/>
-        </w:rPr>
-        <w:t xml:space="preserve"> 구현하였습니다.</w:t>
-      </w:r>
-    </w:p>
-    <w:p>
-      <w:r>
-        <w:rPr>
-          <w:rFonts w:hint="eastAsia"/>
-        </w:rPr>
-        <w:t xml:space="preserve">다차항을 쓰되, </w:t>
-      </w:r>
-      <w:r>
-        <w:rPr>
-          <w:rFonts w:hint="eastAsia"/>
-        </w:rPr>
-        <w:t xml:space="preserve">과적합은 </w:t>
-      </w:r>
-      <w:r>
-        <w:rPr>
-          <w:rFonts w:hint="eastAsia"/>
-        </w:rPr>
-        <w:t>Ridge</w:t>
-      </w:r>
-      <w:r>
-        <w:rPr>
-          <w:rFonts w:hint="eastAsia"/>
-        </w:rPr>
-        <w:t>를 해결하는 것이</w:t>
-      </w:r>
-      <w:r>
-        <w:rPr>
-          <w:rFonts w:hint="eastAsia"/>
-        </w:rPr>
-        <w:t xml:space="preserve"> 기본 아이디어 골자입니다.</w:t>
-      </w:r>
-    </w:p>
-    <w:p>
-      <w:r>
-        <w:rPr>
-          <w:rFonts w:hint="eastAsia"/>
-        </w:rPr>
-        <w:t xml:space="preserve">최대한 비선형적으로 만들기 위해 </w:t>
-      </w:r>
-      <w:r>
-        <w:t>Polynomial</w:t>
-      </w:r>
-      <w:r>
-        <w:rPr>
-          <w:rFonts w:hint="eastAsia"/>
-        </w:rPr>
-        <w:t xml:space="preserve"> Feature</w:t>
-      </w:r>
-      <w:r>
-        <w:rPr>
-          <w:rFonts w:hint="eastAsia"/>
-        </w:rPr>
-        <w:t xml:space="preserve"> 기법을 사용했지만,</w:t>
-      </w:r>
-      <w:r>
-        <w:rPr>
-          <w:rFonts w:hint="eastAsia"/>
-        </w:rPr>
-        <w:t xml:space="preserve"> 다변수</w:t>
-      </w:r>
-      <w:r>
-        <w:rPr>
-          <w:rFonts w:hint="eastAsia"/>
-        </w:rPr>
-        <w:t xml:space="preserve"> </w:t>
-      </w:r>
-      <w:r>
-        <w:rPr>
-          <w:rFonts w:hint="eastAsia"/>
-        </w:rPr>
-        <w:t>다차항</w:t>
-      </w:r>
-      <w:r>
-        <w:rPr>
-          <w:rFonts w:hint="eastAsia"/>
-        </w:rPr>
-        <w:t>까지 고려한다면</w:t>
-      </w:r>
-      <w:r>
-        <w:rPr>
-          <w:rFonts w:hint="eastAsia"/>
-        </w:rPr>
-        <w:t xml:space="preserve"> </w:t>
-      </w:r>
-      <w:r>
-        <w:rPr>
-          <w:rFonts w:hint="eastAsia"/>
-        </w:rPr>
-        <w:t>가령 3차만 하더라도 x^2y, xyz, y^2z 처럼</w:t>
-      </w:r>
-      <w:r>
-        <w:rPr>
-          <w:rFonts w:hint="eastAsia"/>
-        </w:rPr>
-        <w:t xml:space="preserve"> </w:t>
-      </w:r>
-      <w:r>
-        <w:rPr>
-          <w:rFonts w:hint="eastAsia"/>
-        </w:rPr>
-        <w:t>feature의 수가 너무 대폭 늘어</w:t>
-      </w:r>
-      <w:r>
-        <w:rPr>
-          <w:rFonts w:hint="eastAsia"/>
-        </w:rPr>
-        <w:t xml:space="preserve">나는 것을 확인할 수 있습니다. 이는 과적합, 즉 성능 감소로 이어지죠. 그렇기에 미세조정을 하거나 </w:t>
-      </w:r>
-      <w:r>
-        <w:rPr>
-          <w:rFonts w:hint="eastAsia"/>
-        </w:rPr>
-        <w:t>특성 선택의 효과가 있는 모델</w:t>
-      </w:r>
-      <w:r>
-        <w:rPr>
-          <w:rFonts w:hint="eastAsia"/>
-        </w:rPr>
-        <w:t>, 가령 lasso등</w:t>
-      </w:r>
-      <w:r>
-        <w:rPr>
-          <w:rFonts w:hint="eastAsia"/>
-        </w:rPr>
-        <w:t>을 사용</w:t>
-      </w:r>
-      <w:r>
-        <w:rPr>
-          <w:rFonts w:hint="eastAsia"/>
-        </w:rPr>
-        <w:t>하는 것이 좋을 것이라 생각하고 이것저것 방안들을 고려해 보았습니다.</w:t>
-      </w:r>
-    </w:p>
-    <w:p>
-      <w:r>
-        <w:rPr>
-          <w:rFonts w:hint="eastAsia"/>
-        </w:rPr>
-        <w:t xml:space="preserve">생각해본 방안들 중, </w:t>
-      </w:r>
-      <w:r>
-        <w:rPr>
-          <w:rFonts w:hint="eastAsia"/>
-        </w:rPr>
-        <w:t>최종적으로는</w:t>
-      </w:r>
-      <w:r>
-        <w:rPr>
-          <w:rFonts w:hint="eastAsia"/>
-        </w:rPr>
-        <w:t xml:space="preserve"> 성능이 가장 좋았던 것은</w:t>
-      </w:r>
-      <w:r>
-        <w:rPr>
-          <w:rFonts w:hint="eastAsia"/>
-        </w:rPr>
-        <w:t xml:space="preserve"> </w:t>
-      </w:r>
-      <w:r>
-        <w:t>P</w:t>
-      </w:r>
-      <w:r>
-        <w:rPr>
-          <w:rFonts w:hint="eastAsia"/>
-        </w:rPr>
-        <w:t>ca</w:t>
-      </w:r>
-      <w:r>
-        <w:rPr>
-          <w:rFonts w:hint="eastAsia"/>
-        </w:rPr>
-        <w:t>로 우선적으로</w:t>
-      </w:r>
-      <w:r>
-        <w:rPr>
-          <w:rFonts w:hint="eastAsia"/>
-        </w:rPr>
-        <w:t xml:space="preserve"> feature</w:t>
-      </w:r>
-      <w:r>
-        <w:rPr>
-          <w:rFonts w:hint="eastAsia"/>
-        </w:rPr>
-        <w:t>수</w:t>
-      </w:r>
-      <w:r>
-        <w:rPr>
-          <w:rFonts w:hint="eastAsia"/>
-        </w:rPr>
-        <w:t>를 감소시키</w:t>
-      </w:r>
-      <w:r>
-        <w:rPr>
-          <w:rFonts w:hint="eastAsia"/>
-        </w:rPr>
-        <w:t>고</w:t>
-      </w:r>
-      <w:r>
-        <w:rPr>
-          <w:rFonts w:hint="eastAsia"/>
-        </w:rPr>
-        <w:t>,</w:t>
-      </w:r>
-      <w:r>
-        <w:rPr>
-          <w:rFonts w:hint="eastAsia"/>
-        </w:rPr>
-        <w:t xml:space="preserve"> </w:t>
-      </w:r>
-      <w:r>
-        <w:rPr>
-          <w:rFonts w:hint="eastAsia"/>
-        </w:rPr>
-        <w:t xml:space="preserve">Polynomial Feature를 하여 비교적 최종 feature수를 크게 감소시킨 다음 Ridge로 과적합을 하는 방향이 가장 좋았습니다. </w:t>
+        <w:t>저희</w:t>
+      </w:r>
+      <w:r>
+        <w:t xml:space="preserve"> 조는 다른 분들이 조를 만들고 남은, 같이 조를 만들 사람이 없는 사람들이 모여서 만든 조인데요, 서로 안면식이 없는 만큼 호흡을 맞추는데 비교적 많은 노력이 들것이라 생각했습니다. 이에 </w:t>
+      </w:r>
+      <w:proofErr w:type="spellStart"/>
+      <w:r>
+        <w:t>역발상으로</w:t>
+      </w:r>
+      <w:proofErr w:type="spellEnd"/>
+      <w:r>
+        <w:t xml:space="preserve"> 조원 총 5명이 각자 개인플레이로 자신의 모델을 구현해보고, 평가하고, 이를 앙상블로 결합하여 결과를 확인해보는 식으로 진행하였습니다.</w:t>
       </w:r>
     </w:p>
     <w:p/>
     <w:p>
-      <w:r>
-        <w:rPr>
-          <w:rFonts w:hint="eastAsia"/>
-        </w:rPr>
-        <w:t xml:space="preserve">전처리, PCA, </w:t>
-      </w:r>
-      <w:r>
-        <w:t>Polynomial</w:t>
-      </w:r>
-      <w:r>
-        <w:rPr>
-          <w:rFonts w:hint="eastAsia"/>
-        </w:rPr>
-        <w:t xml:space="preserve"> Feature, Ridge로 구현하였으며</w:t>
-      </w:r>
-      <w:r>
-        <w:rPr>
-          <w:rFonts w:hint="eastAsia"/>
-        </w:rPr>
-        <w:t xml:space="preserve"> 이때 </w:t>
-      </w:r>
-      <w:r>
-        <w:t>V</w:t>
-      </w:r>
-      <w:r>
-        <w:rPr>
-          <w:rFonts w:hint="eastAsia"/>
-        </w:rPr>
-        <w:t xml:space="preserve">alidation 데이터셋에서 RSME 모델 평가를 해본 결과 PCA의 사용 특성수는 </w:t>
-      </w:r>
-      <w:r>
-        <w:rPr>
-          <w:rFonts w:hint="eastAsia"/>
-        </w:rPr>
-        <w:t>7</w:t>
-      </w:r>
-      <w:r>
-        <w:rPr>
-          <w:rFonts w:hint="eastAsia"/>
-        </w:rPr>
-        <w:t xml:space="preserve">개, </w:t>
-      </w:r>
-      <w:r>
-        <w:t>Polynomial</w:t>
-      </w:r>
-      <w:r>
-        <w:rPr>
-          <w:rFonts w:hint="eastAsia"/>
-        </w:rPr>
-        <w:t xml:space="preserve"> Feature 2차항 사용, Rideg의 alpha=5를 했을 때의 성능이 가장 좋았습니다.</w:t>
-      </w:r>
+      <w:pPr>
+        <w:rPr>
+          <w:rFonts w:hint="eastAsia"/>
+        </w:rPr>
+      </w:pPr>
+    </w:p>
+    <w:p>
+      <w:r>
+        <w:rPr>
+          <w:rFonts w:hint="eastAsia"/>
+        </w:rPr>
+        <w:t xml:space="preserve">발표 개요입니다. 선정 데이터 소개와, 앞서 설명했던, 저희 조원들의 모델소개 및 평가, 그리고 앙상블 모델의 소개 및 평가로 </w:t>
+      </w:r>
+      <w:proofErr w:type="spellStart"/>
+      <w:r>
+        <w:rPr>
+          <w:rFonts w:hint="eastAsia"/>
+        </w:rPr>
+        <w:t>이루어져있습니다</w:t>
+      </w:r>
+      <w:proofErr w:type="spellEnd"/>
+      <w:r>
+        <w:rPr>
+          <w:rFonts w:hint="eastAsia"/>
+        </w:rPr>
+        <w:t>.</w:t>
+      </w:r>
+    </w:p>
+    <w:p/>
+    <w:p>
+      <w:pPr>
+        <w:rPr>
+          <w:rFonts w:hint="eastAsia"/>
+        </w:rPr>
+      </w:pPr>
+    </w:p>
+    <w:p>
+      <w:r>
+        <w:rPr>
+          <w:rFonts w:hint="eastAsia"/>
+        </w:rPr>
+        <w:t xml:space="preserve">선정 데이터는, </w:t>
+      </w:r>
+      <w:proofErr w:type="spellStart"/>
+      <w:r>
+        <w:rPr>
+          <w:rFonts w:hint="eastAsia"/>
+        </w:rPr>
+        <w:t>헤커톤에서</w:t>
+      </w:r>
+      <w:proofErr w:type="spellEnd"/>
+      <w:r>
+        <w:rPr>
+          <w:rFonts w:hint="eastAsia"/>
+        </w:rPr>
+        <w:t xml:space="preserve"> 선정한 주제</w:t>
+      </w:r>
+      <w:r>
+        <w:rPr>
+          <w:rFonts w:hint="eastAsia"/>
+        </w:rPr>
+        <w:t xml:space="preserve">인 </w:t>
+      </w:r>
+      <w:r>
+        <w:t>“</w:t>
+      </w:r>
+      <w:r>
+        <w:t xml:space="preserve">서울시 </w:t>
+      </w:r>
+      <w:proofErr w:type="spellStart"/>
+      <w:r>
+        <w:t>따릉이</w:t>
+      </w:r>
+      <w:proofErr w:type="spellEnd"/>
+      <w:r>
+        <w:t xml:space="preserve"> </w:t>
+      </w:r>
+      <w:proofErr w:type="spellStart"/>
+      <w:r>
+        <w:t>대여량</w:t>
+      </w:r>
+      <w:proofErr w:type="spellEnd"/>
+      <w:r>
+        <w:t xml:space="preserve"> 예측</w:t>
+      </w:r>
+      <w:r>
+        <w:t>”</w:t>
+      </w:r>
+      <w:proofErr w:type="spellStart"/>
+      <w:r>
+        <w:rPr>
+          <w:rFonts w:hint="eastAsia"/>
+        </w:rPr>
+        <w:t>를</w:t>
+      </w:r>
+      <w:proofErr w:type="spellEnd"/>
+      <w:r>
+        <w:rPr>
+          <w:rFonts w:hint="eastAsia"/>
+        </w:rPr>
+        <w:t xml:space="preserve"> 그대로 사용하였고, 다만 데이터셋은 접근권한 문제로 유사한 데이터셋을 따로 구해서 사용하였습니다.</w:t>
+      </w:r>
+      <w:r>
+        <w:rPr>
+          <w:rFonts w:hint="eastAsia"/>
+        </w:rPr>
+        <w:t xml:space="preserve"> </w:t>
+      </w:r>
+    </w:p>
+    <w:p/>
+    <w:p>
+      <w:pPr>
+        <w:rPr>
+          <w:rFonts w:hint="eastAsia"/>
+        </w:rPr>
+      </w:pPr>
     </w:p>
     <w:p>
       <w:pPr>
@@ -390,19 +200,724 @@
         <w:rPr>
           <w:rFonts w:hint="eastAsia"/>
         </w:rPr>
+        <w:t xml:space="preserve">파라미터들은 다음과 같습니다. 저희 모델에서 </w:t>
+      </w:r>
+      <w:r>
+        <w:t>I</w:t>
+      </w:r>
+      <w:r>
+        <w:rPr>
+          <w:rFonts w:hint="eastAsia"/>
+        </w:rPr>
+        <w:t xml:space="preserve">d는 학습에서 제외하였고, 대여시간대, 1시간전 온도, 강수량, 풍속, 습도, 가시거리, 오존농도, 미세먼지 농도, </w:t>
+      </w:r>
+      <w:proofErr w:type="spellStart"/>
+      <w:r>
+        <w:rPr>
+          <w:rFonts w:hint="eastAsia"/>
+        </w:rPr>
+        <w:t>초미세먼지농도를</w:t>
+      </w:r>
+      <w:proofErr w:type="spellEnd"/>
+      <w:r>
+        <w:rPr>
+          <w:rFonts w:hint="eastAsia"/>
+        </w:rPr>
+        <w:t xml:space="preserve"> 통해 </w:t>
+      </w:r>
+      <w:proofErr w:type="spellStart"/>
+      <w:r>
+        <w:rPr>
+          <w:rFonts w:hint="eastAsia"/>
+        </w:rPr>
+        <w:t>대여량을</w:t>
+      </w:r>
+      <w:proofErr w:type="spellEnd"/>
+      <w:r>
+        <w:rPr>
+          <w:rFonts w:hint="eastAsia"/>
+        </w:rPr>
+        <w:t xml:space="preserve"> 예측하는 모델입니다.</w:t>
+      </w:r>
+    </w:p>
+    <w:p/>
+    <w:p>
+      <w:pPr>
+        <w:rPr>
+          <w:rFonts w:hint="eastAsia"/>
+        </w:rPr>
+      </w:pPr>
+    </w:p>
+    <w:p>
+      <w:r>
+        <w:rPr>
+          <w:rFonts w:hint="eastAsia"/>
+        </w:rPr>
+        <w:t xml:space="preserve">첫번째는 </w:t>
+      </w:r>
+      <w:r>
+        <w:rPr>
+          <w:rFonts w:hint="eastAsia"/>
+        </w:rPr>
+        <w:t>제가 구현한 모델</w:t>
+      </w:r>
+      <w:r>
+        <w:rPr>
+          <w:rFonts w:hint="eastAsia"/>
+        </w:rPr>
+        <w:t xml:space="preserve">입니다. 저는 학습 속도, </w:t>
+      </w:r>
+      <w:proofErr w:type="spellStart"/>
+      <w:r>
+        <w:rPr>
+          <w:rFonts w:hint="eastAsia"/>
+        </w:rPr>
+        <w:t>직관성</w:t>
+      </w:r>
+      <w:proofErr w:type="spellEnd"/>
+      <w:r>
+        <w:rPr>
+          <w:rFonts w:hint="eastAsia"/>
+        </w:rPr>
+        <w:t xml:space="preserve"> 등을 고려해서</w:t>
+      </w:r>
+      <w:r>
+        <w:rPr>
+          <w:rFonts w:hint="eastAsia"/>
+        </w:rPr>
+        <w:t xml:space="preserve"> </w:t>
+      </w:r>
+      <w:r>
+        <w:rPr>
+          <w:rFonts w:hint="eastAsia"/>
+        </w:rPr>
+        <w:t>최대한</w:t>
+      </w:r>
+      <w:r>
+        <w:rPr>
+          <w:rFonts w:hint="eastAsia"/>
+        </w:rPr>
+        <w:t xml:space="preserve"> 간단하게 구현</w:t>
+      </w:r>
+      <w:r>
+        <w:rPr>
+          <w:rFonts w:hint="eastAsia"/>
+        </w:rPr>
+        <w:t>하고, 학습시간을 줄이면서</w:t>
+      </w:r>
+      <w:r>
+        <w:rPr>
+          <w:rFonts w:hint="eastAsia"/>
+        </w:rPr>
+        <w:t xml:space="preserve">, 비선형적으로 만드는 방법을 </w:t>
+      </w:r>
+      <w:r>
+        <w:rPr>
+          <w:rFonts w:hint="eastAsia"/>
+        </w:rPr>
+        <w:t>생각했는데요</w:t>
+      </w:r>
+    </w:p>
+    <w:p>
+      <w:r>
+        <w:rPr>
+          <w:rFonts w:hint="eastAsia"/>
+        </w:rPr>
+        <w:t xml:space="preserve">이부분은 </w:t>
+      </w:r>
+      <w:r>
+        <w:t>P</w:t>
+      </w:r>
+      <w:r>
+        <w:rPr>
+          <w:rFonts w:hint="eastAsia"/>
+        </w:rPr>
+        <w:t>pt에</w:t>
+      </w:r>
+      <w:r>
+        <w:rPr>
+          <w:rFonts w:hint="eastAsia"/>
+        </w:rPr>
+        <w:t>서</w:t>
+      </w:r>
+      <w:r>
+        <w:rPr>
+          <w:rFonts w:hint="eastAsia"/>
+        </w:rPr>
+        <w:t xml:space="preserve"> 언급하지는 않았지만, 저희 조원 대부분 공통으로 사용한 </w:t>
+      </w:r>
+      <w:proofErr w:type="spellStart"/>
+      <w:r>
+        <w:rPr>
+          <w:rFonts w:hint="eastAsia"/>
+        </w:rPr>
+        <w:t>전처리</w:t>
+      </w:r>
+      <w:proofErr w:type="spellEnd"/>
+      <w:r>
+        <w:rPr>
+          <w:rFonts w:hint="eastAsia"/>
+        </w:rPr>
+        <w:t xml:space="preserve">(scaler나, </w:t>
+      </w:r>
+      <w:proofErr w:type="spellStart"/>
+      <w:r>
+        <w:rPr>
+          <w:rFonts w:hint="eastAsia"/>
+        </w:rPr>
+        <w:t>결측치</w:t>
+      </w:r>
+      <w:proofErr w:type="spellEnd"/>
+      <w:r>
+        <w:rPr>
+          <w:rFonts w:hint="eastAsia"/>
+        </w:rPr>
+        <w:t xml:space="preserve"> 평균치 보간)</w:t>
+      </w:r>
+      <w:r>
+        <w:rPr>
+          <w:rFonts w:hint="eastAsia"/>
+        </w:rPr>
+        <w:t xml:space="preserve"> + </w:t>
+      </w:r>
+      <w:proofErr w:type="spellStart"/>
+      <w:r>
+        <w:rPr>
+          <w:rFonts w:hint="eastAsia"/>
+        </w:rPr>
+        <w:t>PCA+</w:t>
+      </w:r>
+      <w:r>
+        <w:t>Polynomial</w:t>
+      </w:r>
+      <w:proofErr w:type="spellEnd"/>
+      <w:r>
+        <w:rPr>
+          <w:rFonts w:hint="eastAsia"/>
+        </w:rPr>
+        <w:t xml:space="preserve"> </w:t>
+      </w:r>
+      <w:proofErr w:type="spellStart"/>
+      <w:r>
+        <w:rPr>
+          <w:rFonts w:hint="eastAsia"/>
+        </w:rPr>
+        <w:t>Feature+Ridge</w:t>
+      </w:r>
+      <w:proofErr w:type="spellEnd"/>
+      <w:r>
+        <w:rPr>
+          <w:rFonts w:hint="eastAsia"/>
+        </w:rPr>
+        <w:t>로</w:t>
+      </w:r>
+      <w:r>
+        <w:rPr>
+          <w:rFonts w:hint="eastAsia"/>
+        </w:rPr>
+        <w:t xml:space="preserve"> 구현하였습니다.</w:t>
+      </w:r>
+    </w:p>
+    <w:p>
+      <w:proofErr w:type="spellStart"/>
+      <w:r>
+        <w:rPr>
+          <w:rFonts w:hint="eastAsia"/>
+        </w:rPr>
+        <w:t>다차항을</w:t>
+      </w:r>
+      <w:proofErr w:type="spellEnd"/>
+      <w:r>
+        <w:rPr>
+          <w:rFonts w:hint="eastAsia"/>
+        </w:rPr>
+        <w:t xml:space="preserve"> 쓰되, </w:t>
+      </w:r>
+      <w:r>
+        <w:rPr>
+          <w:rFonts w:hint="eastAsia"/>
+        </w:rPr>
+        <w:t xml:space="preserve">과적합은 </w:t>
+      </w:r>
+      <w:r>
+        <w:rPr>
+          <w:rFonts w:hint="eastAsia"/>
+        </w:rPr>
+        <w:t>Ridge</w:t>
+      </w:r>
+      <w:r>
+        <w:rPr>
+          <w:rFonts w:hint="eastAsia"/>
+        </w:rPr>
+        <w:t>를 해결하는 것이</w:t>
+      </w:r>
+      <w:r>
+        <w:rPr>
+          <w:rFonts w:hint="eastAsia"/>
+        </w:rPr>
+        <w:t xml:space="preserve"> 기본 아이디어 골자입니다.</w:t>
+      </w:r>
+    </w:p>
+    <w:p/>
+    <w:p>
+      <w:pPr>
+        <w:rPr>
+          <w:rFonts w:hint="eastAsia"/>
+        </w:rPr>
+      </w:pPr>
+    </w:p>
+    <w:p>
+      <w:r>
+        <w:rPr>
+          <w:rFonts w:hint="eastAsia"/>
+        </w:rPr>
+        <w:t xml:space="preserve">최대한 비선형적으로 만들기 위해 </w:t>
+      </w:r>
+      <w:r>
+        <w:t>Polynomial</w:t>
+      </w:r>
+      <w:r>
+        <w:rPr>
+          <w:rFonts w:hint="eastAsia"/>
+        </w:rPr>
+        <w:t xml:space="preserve"> Feature</w:t>
+      </w:r>
+      <w:r>
+        <w:rPr>
+          <w:rFonts w:hint="eastAsia"/>
+        </w:rPr>
+        <w:t xml:space="preserve"> 기법을 사용했지만,</w:t>
+      </w:r>
+      <w:r>
+        <w:rPr>
+          <w:rFonts w:hint="eastAsia"/>
+        </w:rPr>
+        <w:t xml:space="preserve"> </w:t>
+      </w:r>
+      <w:proofErr w:type="spellStart"/>
+      <w:r>
+        <w:rPr>
+          <w:rFonts w:hint="eastAsia"/>
+        </w:rPr>
+        <w:t>다변수</w:t>
+      </w:r>
+      <w:proofErr w:type="spellEnd"/>
+      <w:r>
+        <w:rPr>
+          <w:rFonts w:hint="eastAsia"/>
+        </w:rPr>
+        <w:t xml:space="preserve"> </w:t>
+      </w:r>
+      <w:proofErr w:type="spellStart"/>
+      <w:r>
+        <w:rPr>
+          <w:rFonts w:hint="eastAsia"/>
+        </w:rPr>
+        <w:t>다차항</w:t>
+      </w:r>
+      <w:r>
+        <w:rPr>
+          <w:rFonts w:hint="eastAsia"/>
+        </w:rPr>
+        <w:t>까지</w:t>
+      </w:r>
+      <w:proofErr w:type="spellEnd"/>
+      <w:r>
+        <w:rPr>
+          <w:rFonts w:hint="eastAsia"/>
+        </w:rPr>
+        <w:t xml:space="preserve"> 고려한다면</w:t>
+      </w:r>
+      <w:r>
+        <w:rPr>
+          <w:rFonts w:hint="eastAsia"/>
+        </w:rPr>
+        <w:t xml:space="preserve"> </w:t>
+      </w:r>
+      <w:r>
+        <w:rPr>
+          <w:rFonts w:hint="eastAsia"/>
+        </w:rPr>
+        <w:t xml:space="preserve">가령 3차만 하더라도 x^2y, </w:t>
+      </w:r>
+      <w:proofErr w:type="spellStart"/>
+      <w:r>
+        <w:rPr>
+          <w:rFonts w:hint="eastAsia"/>
+        </w:rPr>
+        <w:t>xyz</w:t>
+      </w:r>
+      <w:proofErr w:type="spellEnd"/>
+      <w:r>
+        <w:rPr>
+          <w:rFonts w:hint="eastAsia"/>
+        </w:rPr>
+        <w:t>, y^2</w:t>
+      </w:r>
+      <w:proofErr w:type="gramStart"/>
+      <w:r>
+        <w:rPr>
+          <w:rFonts w:hint="eastAsia"/>
+        </w:rPr>
+        <w:t>z 처럼</w:t>
+      </w:r>
+      <w:proofErr w:type="gramEnd"/>
+      <w:r>
+        <w:rPr>
+          <w:rFonts w:hint="eastAsia"/>
+        </w:rPr>
+        <w:t xml:space="preserve"> </w:t>
+      </w:r>
+      <w:r>
+        <w:rPr>
+          <w:rFonts w:hint="eastAsia"/>
+        </w:rPr>
+        <w:t>feature의 수가 너무 대폭 늘어</w:t>
+      </w:r>
+      <w:r>
+        <w:rPr>
+          <w:rFonts w:hint="eastAsia"/>
+        </w:rPr>
+        <w:t>나는 것을 확</w:t>
+      </w:r>
+      <w:r>
+        <w:rPr>
+          <w:rFonts w:hint="eastAsia"/>
+        </w:rPr>
+        <w:lastRenderedPageBreak/>
+        <w:t>인할 수 있</w:t>
+      </w:r>
+      <w:r>
+        <w:rPr>
+          <w:rFonts w:hint="eastAsia"/>
+        </w:rPr>
+        <w:t>었</w:t>
+      </w:r>
+      <w:r>
+        <w:rPr>
+          <w:rFonts w:hint="eastAsia"/>
+        </w:rPr>
+        <w:t xml:space="preserve">습니다. 이는 </w:t>
+      </w:r>
+      <w:proofErr w:type="spellStart"/>
+      <w:r>
+        <w:rPr>
+          <w:rFonts w:hint="eastAsia"/>
+        </w:rPr>
+        <w:t>과적합</w:t>
+      </w:r>
+      <w:proofErr w:type="spellEnd"/>
+      <w:r>
+        <w:rPr>
+          <w:rFonts w:hint="eastAsia"/>
+        </w:rPr>
+        <w:t xml:space="preserve">, 즉 성능 감소로 이어지죠. 그렇기에 미세조정을 하거나 </w:t>
+      </w:r>
+      <w:r>
+        <w:rPr>
+          <w:rFonts w:hint="eastAsia"/>
+        </w:rPr>
+        <w:t>특성 선택의 효과가 있는 모델</w:t>
+      </w:r>
+      <w:r>
+        <w:rPr>
+          <w:rFonts w:hint="eastAsia"/>
+        </w:rPr>
+        <w:t>, 가령 lasso등</w:t>
+      </w:r>
+      <w:r>
+        <w:rPr>
+          <w:rFonts w:hint="eastAsia"/>
+        </w:rPr>
+        <w:t>을 사용</w:t>
+      </w:r>
+      <w:r>
+        <w:rPr>
+          <w:rFonts w:hint="eastAsia"/>
+        </w:rPr>
+        <w:t>하는 것이 좋을 것이라 생각하고 이것저것 방안들을 고려해 보았습니다.</w:t>
+      </w:r>
+    </w:p>
+    <w:p>
+      <w:r>
+        <w:rPr>
+          <w:rFonts w:hint="eastAsia"/>
+        </w:rPr>
+        <w:t xml:space="preserve">생각해본 방안들 중, </w:t>
+      </w:r>
+      <w:r>
+        <w:rPr>
+          <w:rFonts w:hint="eastAsia"/>
+        </w:rPr>
+        <w:t>최종적으로는</w:t>
+      </w:r>
+      <w:r>
+        <w:rPr>
+          <w:rFonts w:hint="eastAsia"/>
+        </w:rPr>
+        <w:t xml:space="preserve"> 성능이 가장 좋았던 것은</w:t>
+      </w:r>
+      <w:r>
+        <w:rPr>
+          <w:rFonts w:hint="eastAsia"/>
+        </w:rPr>
+        <w:t xml:space="preserve"> </w:t>
+      </w:r>
+      <w:proofErr w:type="spellStart"/>
+      <w:r>
+        <w:t>P</w:t>
+      </w:r>
+      <w:r>
+        <w:rPr>
+          <w:rFonts w:hint="eastAsia"/>
+        </w:rPr>
+        <w:t>ca</w:t>
+      </w:r>
+      <w:proofErr w:type="spellEnd"/>
+      <w:r>
+        <w:rPr>
+          <w:rFonts w:hint="eastAsia"/>
+        </w:rPr>
+        <w:t>로 우선적으로</w:t>
+      </w:r>
+      <w:r>
+        <w:rPr>
+          <w:rFonts w:hint="eastAsia"/>
+        </w:rPr>
+        <w:t xml:space="preserve"> feature</w:t>
+      </w:r>
+      <w:r>
+        <w:rPr>
+          <w:rFonts w:hint="eastAsia"/>
+        </w:rPr>
+        <w:t>수</w:t>
+      </w:r>
+      <w:r>
+        <w:rPr>
+          <w:rFonts w:hint="eastAsia"/>
+        </w:rPr>
+        <w:t>를 감소시키</w:t>
+      </w:r>
+      <w:r>
+        <w:rPr>
+          <w:rFonts w:hint="eastAsia"/>
+        </w:rPr>
+        <w:t>고</w:t>
+      </w:r>
+      <w:r>
+        <w:rPr>
+          <w:rFonts w:hint="eastAsia"/>
+        </w:rPr>
+        <w:t>,</w:t>
+      </w:r>
+      <w:r>
+        <w:rPr>
+          <w:rFonts w:hint="eastAsia"/>
+        </w:rPr>
+        <w:t xml:space="preserve"> </w:t>
+      </w:r>
+      <w:r>
+        <w:rPr>
+          <w:rFonts w:hint="eastAsia"/>
+        </w:rPr>
+        <w:t xml:space="preserve">Polynomial Feature를 하여 비교적 최종 feature수를 크게 감소시킨 다음 Ridge로 </w:t>
+      </w:r>
+      <w:proofErr w:type="spellStart"/>
+      <w:r>
+        <w:rPr>
+          <w:rFonts w:hint="eastAsia"/>
+        </w:rPr>
+        <w:t>과적합</w:t>
+      </w:r>
+      <w:proofErr w:type="spellEnd"/>
+      <w:r>
+        <w:rPr>
+          <w:rFonts w:hint="eastAsia"/>
+        </w:rPr>
+        <w:t xml:space="preserve"> 방지를</w:t>
+      </w:r>
+      <w:r>
+        <w:rPr>
+          <w:rFonts w:hint="eastAsia"/>
+        </w:rPr>
+        <w:t xml:space="preserve"> 하는 방향이 가장 좋았습니다. </w:t>
+      </w:r>
+    </w:p>
+    <w:p/>
+    <w:p/>
+    <w:p>
+      <w:r>
+        <w:rPr>
+          <w:rFonts w:hint="eastAsia"/>
+        </w:rPr>
+        <w:t xml:space="preserve">최종적으로 </w:t>
+      </w:r>
+      <w:proofErr w:type="spellStart"/>
+      <w:r>
+        <w:rPr>
+          <w:rFonts w:hint="eastAsia"/>
+        </w:rPr>
+        <w:t>전처리</w:t>
+      </w:r>
+      <w:proofErr w:type="spellEnd"/>
+      <w:r>
+        <w:rPr>
+          <w:rFonts w:hint="eastAsia"/>
+        </w:rPr>
+        <w:t xml:space="preserve">, PCA, </w:t>
+      </w:r>
+      <w:r>
+        <w:t>Polynomial</w:t>
+      </w:r>
+      <w:r>
+        <w:rPr>
+          <w:rFonts w:hint="eastAsia"/>
+        </w:rPr>
+        <w:t xml:space="preserve"> Feature, Ridge로 구현하였으며</w:t>
+      </w:r>
+      <w:r>
+        <w:rPr>
+          <w:rFonts w:hint="eastAsia"/>
+        </w:rPr>
+        <w:t xml:space="preserve"> 이때 </w:t>
+      </w:r>
+      <w:r>
+        <w:t>V</w:t>
+      </w:r>
+      <w:r>
+        <w:rPr>
+          <w:rFonts w:hint="eastAsia"/>
+        </w:rPr>
+        <w:t>alidation 데이터셋에서 RM</w:t>
+      </w:r>
+      <w:r>
+        <w:rPr>
+          <w:rFonts w:hint="eastAsia"/>
+        </w:rPr>
+        <w:t>S</w:t>
+      </w:r>
+      <w:r>
+        <w:rPr>
+          <w:rFonts w:hint="eastAsia"/>
+        </w:rPr>
+        <w:t xml:space="preserve">E 모델 평가를 해본 결과 PCA의 사용 </w:t>
+      </w:r>
+      <w:proofErr w:type="spellStart"/>
+      <w:r>
+        <w:rPr>
+          <w:rFonts w:hint="eastAsia"/>
+        </w:rPr>
+        <w:t>특성수는</w:t>
+      </w:r>
+      <w:proofErr w:type="spellEnd"/>
+      <w:r>
+        <w:rPr>
+          <w:rFonts w:hint="eastAsia"/>
+        </w:rPr>
+        <w:t xml:space="preserve"> </w:t>
+      </w:r>
+      <w:r>
+        <w:rPr>
+          <w:rFonts w:hint="eastAsia"/>
+        </w:rPr>
+        <w:t>7</w:t>
+      </w:r>
+      <w:r>
+        <w:rPr>
+          <w:rFonts w:hint="eastAsia"/>
+        </w:rPr>
+        <w:t xml:space="preserve">개, </w:t>
+      </w:r>
+      <w:r>
+        <w:t>Polynomial</w:t>
+      </w:r>
+      <w:r>
+        <w:rPr>
+          <w:rFonts w:hint="eastAsia"/>
+        </w:rPr>
+        <w:t xml:space="preserve"> Feature 2차항 사용, Rideg의 alpha=5를 했을 때의 성능이 가장 좋았습니다.</w:t>
+      </w:r>
+      <w:r>
+        <w:rPr>
+          <w:rFonts w:hint="eastAsia"/>
+        </w:rPr>
+        <w:t xml:space="preserve"> 막 10차항 사용에 alpha = 50000 </w:t>
+      </w:r>
+      <w:r>
+        <w:rPr>
+          <w:rFonts w:hint="eastAsia"/>
+        </w:rPr>
+        <w:t>성능이 더 좋게 나올 때도 있지만 튈 때도 있더라고요.</w:t>
+      </w:r>
+      <w:r>
+        <w:rPr>
+          <w:rFonts w:hint="eastAsia"/>
+        </w:rPr>
+        <w:t xml:space="preserve"> 학습시간도 </w:t>
+      </w:r>
+      <w:proofErr w:type="spellStart"/>
+      <w:r>
+        <w:rPr>
+          <w:rFonts w:hint="eastAsia"/>
+        </w:rPr>
+        <w:t>오래걸려서</w:t>
+      </w:r>
+      <w:proofErr w:type="spellEnd"/>
+      <w:r>
+        <w:rPr>
+          <w:rFonts w:hint="eastAsia"/>
+        </w:rPr>
+        <w:t xml:space="preserve"> 의도와 </w:t>
+      </w:r>
+      <w:proofErr w:type="spellStart"/>
+      <w:proofErr w:type="gramStart"/>
+      <w:r>
+        <w:rPr>
+          <w:rFonts w:hint="eastAsia"/>
+        </w:rPr>
+        <w:t>맞지않던</w:t>
+      </w:r>
+      <w:proofErr w:type="spellEnd"/>
+      <w:proofErr w:type="gramEnd"/>
+      <w:r>
+        <w:rPr>
+          <w:rFonts w:hint="eastAsia"/>
+        </w:rPr>
+        <w:t xml:space="preserve"> 부분도 있었고요</w:t>
+      </w:r>
+    </w:p>
+    <w:p/>
+    <w:p>
+      <w:pPr>
+        <w:rPr>
+          <w:rFonts w:hint="eastAsia"/>
+        </w:rPr>
+      </w:pPr>
+    </w:p>
+    <w:p>
+      <w:r>
+        <w:rPr>
+          <w:rFonts w:hint="eastAsia"/>
+        </w:rPr>
         <w:t xml:space="preserve">마지막 </w:t>
       </w:r>
       <w:r>
         <w:rPr>
           <w:rFonts w:hint="eastAsia"/>
         </w:rPr>
-        <w:t xml:space="preserve">모델 평가는 </w:t>
-      </w:r>
-      <w:r>
-        <w:rPr>
-          <w:rFonts w:hint="eastAsia"/>
-        </w:rPr>
-        <w:t xml:space="preserve">큰 데이터 셋에서 </w:t>
+        <w:t>모델 평가</w:t>
+      </w:r>
+      <w:r>
+        <w:rPr>
+          <w:rFonts w:hint="eastAsia"/>
+        </w:rPr>
+        <w:t>입니다.</w:t>
+      </w:r>
+      <w:r>
+        <w:rPr>
+          <w:rFonts w:hint="eastAsia"/>
+        </w:rPr>
+        <w:t xml:space="preserve"> </w:t>
       </w:r>
       <w:r>
         <w:t>V</w:t>
@@ -435,61 +950,7 @@
         <w:rPr>
           <w:rFonts w:hint="eastAsia"/>
         </w:rPr>
-        <w:t xml:space="preserve">이 나왔고, 작은 데이터셋에서 학습 후 test데이터 셋으로 </w:t>
-      </w:r>
-      <w:r>
-        <w:rPr>
-          <w:rFonts w:hint="eastAsia"/>
-        </w:rPr>
-        <w:t>평가를</w:t>
-      </w:r>
-      <w:r>
-        <w:rPr>
-          <w:rFonts w:hint="eastAsia"/>
-        </w:rPr>
-        <w:t xml:space="preserve"> 해 본 결과</w:t>
-      </w:r>
-      <w:r>
-        <w:rPr>
-          <w:rFonts w:hint="eastAsia"/>
-        </w:rPr>
-        <w:t>도</w:t>
-      </w:r>
-      <w:r>
-        <w:rPr>
-          <w:rFonts w:hint="eastAsia"/>
-        </w:rPr>
-        <w:t xml:space="preserve"> </w:t>
-      </w:r>
-      <w:r>
-        <w:rPr>
-          <w:rFonts w:hint="eastAsia"/>
-        </w:rPr>
-        <w:t>4</w:t>
-      </w:r>
-      <w:r>
-        <w:rPr>
-          <w:rFonts w:hint="eastAsia"/>
-        </w:rPr>
-        <w:t>6</w:t>
-      </w:r>
-      <w:r>
-        <w:rPr>
-          <w:rFonts w:hint="eastAsia"/>
-        </w:rPr>
-        <w:t>으로</w:t>
-      </w:r>
-      <w:r>
-        <w:rPr>
-          <w:rFonts w:hint="eastAsia"/>
-        </w:rPr>
-        <w:t>,</w:t>
-      </w:r>
-      <w:r>
-        <w:rPr>
-          <w:rFonts w:hint="eastAsia"/>
-        </w:rPr>
-        <w:t xml:space="preserve"> 다른</w:t>
+        <w:t>이 나왔고, 다른</w:t>
       </w:r>
       <w:r>
         <w:rPr>
